--- a/AC3/ADS3AN-AC3.docx
+++ b/AC3/ADS3AN-AC3.docx
@@ -186,8 +186,8 @@
         <w:widowControl w:val="1"/>
         <w:rPr>
           <w:b w:val="1"/>
-          <w:sz w:val="30"/>
-          <w:szCs w:val="30"/>
+          <w:sz w:val="28"/>
+          <w:szCs w:val="28"/>
         </w:rPr>
       </w:pPr>
       <w:r>
@@ -199,10 +199,24 @@
         </w:rPr>
         <w:t xml:space="preserve">RA: 2201167  NOME: VINICIUS SILVA FERREIRA</w:t>
       </w:r>
-      <w:r>
-        <w:rPr>
-          <w:rtl w:val="0"/>
-        </w:rPr>
+    </w:p>
+    <w:p>
+      <w:pPr>
+        <w:widowControl w:val="1"/>
+        <w:rPr>
+          <w:b w:val="1"/>
+          <w:sz w:val="28"/>
+          <w:szCs w:val="28"/>
+        </w:rPr>
+      </w:pPr>
+      <w:r>
+        <w:rPr>
+          <w:b w:val="1"/>
+          <w:sz w:val="28"/>
+          <w:szCs w:val="28"/>
+          <w:rtl w:val="0"/>
+        </w:rPr>
+        <w:t xml:space="preserve">RA: 2201142  NOME: MURILLO MOREIRA SANTOS</w:t>
       </w:r>
     </w:p>
     <w:p>
@@ -545,6 +559,11 @@
         </w:rPr>
         <w:t xml:space="preserve">.</w:t>
       </w:r>
+      <w:r>
+        <w:rPr>
+          <w:rtl w:val="0"/>
+        </w:rPr>
+      </w:r>
     </w:p>
     <w:p>
       <w:pPr>
@@ -630,6 +649,11 @@
         </w:rPr>
         <w:t xml:space="preserve">.</w:t>
       </w:r>
+      <w:r>
+        <w:rPr>
+          <w:rtl w:val="0"/>
+        </w:rPr>
+      </w:r>
     </w:p>
     <w:p>
       <w:pPr>
@@ -715,6 +739,11 @@
         </w:rPr>
         <w:t xml:space="preserve">.</w:t>
       </w:r>
+      <w:r>
+        <w:rPr>
+          <w:rtl w:val="0"/>
+        </w:rPr>
+      </w:r>
     </w:p>
     <w:p>
       <w:pPr>
@@ -800,6 +829,11 @@
         </w:rPr>
         <w:t xml:space="preserve">.</w:t>
       </w:r>
+      <w:r>
+        <w:rPr>
+          <w:rtl w:val="0"/>
+        </w:rPr>
+      </w:r>
     </w:p>
     <w:p>
       <w:pPr>
@@ -885,6 +919,11 @@
           <w:rtl w:val="0"/>
         </w:rPr>
         <w:t xml:space="preserve">:</w:t>
+      </w:r>
+      <w:r>
+        <w:rPr>
+          <w:rtl w:val="0"/>
+        </w:rPr>
       </w:r>
     </w:p>
     <w:p>
@@ -2647,6 +2686,11 @@
         </w:rPr>
         <w:t xml:space="preserve">(a construir)</w:t>
       </w:r>
+      <w:r>
+        <w:rPr>
+          <w:rtl w:val="0"/>
+        </w:rPr>
+      </w:r>
     </w:p>
     <w:p>
       <w:pPr>
@@ -10798,37 +10842,6 @@
           <w:rtl w:val="0"/>
         </w:rPr>
         <w:t xml:space="preserve">    }}</w:t>
-      </w:r>
-    </w:p>
-    <w:p>
-      <w:pPr>
-        <w:keepNext w:val="0"/>
-        <w:keepLines w:val="0"/>
-        <w:pageBreakBefore w:val="0"/>
-        <w:widowControl w:val="0"/>
-        <w:pBdr>
-          <w:top w:space="0" w:sz="0" w:val="nil"/>
-          <w:left w:space="0" w:sz="0" w:val="nil"/>
-          <w:bottom w:space="0" w:sz="0" w:val="nil"/>
-          <w:right w:space="0" w:sz="0" w:val="nil"/>
-          <w:between w:space="0" w:sz="0" w:val="nil"/>
-        </w:pBdr>
-        <w:shd w:fill="auto" w:val="clear"/>
-        <w:tabs>
-          <w:tab w:val="left" w:leader="none" w:pos="360"/>
-        </w:tabs>
-        <w:spacing w:after="0" w:before="0" w:line="296" w:lineRule="auto"/>
-        <w:ind w:left="0" w:right="3187" w:firstLine="0"/>
-        <w:jc w:val="left"/>
-        <w:rPr>
-          <w:sz w:val="24"/>
-          <w:szCs w:val="24"/>
-        </w:rPr>
-      </w:pPr>
-      <w:r>
-        <w:rPr>
-          <w:rtl w:val="0"/>
-        </w:rPr>
       </w:r>
     </w:p>
     <w:p>
@@ -10992,7 +11005,6 @@
             <w:pPr>
               <w:keepNext w:val="0"/>
               <w:keepLines w:val="0"/>
-              <w:pageBreakBefore w:val="0"/>
               <w:widowControl w:val="0"/>
               <w:pBdr>
                 <w:top w:space="0" w:sz="0" w:val="nil"/>
@@ -11051,7 +11063,6 @@
             <w:pPr>
               <w:keepNext w:val="0"/>
               <w:keepLines w:val="0"/>
-              <w:pageBreakBefore w:val="0"/>
               <w:widowControl w:val="0"/>
               <w:pBdr>
                 <w:top w:space="0" w:sz="0" w:val="nil"/>
@@ -11112,7 +11123,6 @@
             <w:pPr>
               <w:keepNext w:val="0"/>
               <w:keepLines w:val="0"/>
-              <w:pageBreakBefore w:val="0"/>
               <w:widowControl w:val="0"/>
               <w:pBdr>
                 <w:top w:space="0" w:sz="0" w:val="nil"/>
@@ -11176,7 +11186,6 @@
             <w:pPr>
               <w:keepNext w:val="0"/>
               <w:keepLines w:val="0"/>
-              <w:pageBreakBefore w:val="0"/>
               <w:widowControl w:val="0"/>
               <w:pBdr>
                 <w:top w:space="0" w:sz="0" w:val="nil"/>
@@ -11237,7 +11246,6 @@
             <w:pPr>
               <w:keepNext w:val="0"/>
               <w:keepLines w:val="0"/>
-              <w:pageBreakBefore w:val="0"/>
               <w:widowControl w:val="0"/>
               <w:pBdr>
                 <w:top w:space="0" w:sz="0" w:val="nil"/>
@@ -11303,7 +11311,6 @@
             <w:pPr>
               <w:keepNext w:val="0"/>
               <w:keepLines w:val="0"/>
-              <w:pageBreakBefore w:val="0"/>
               <w:widowControl w:val="0"/>
               <w:pBdr>
                 <w:top w:space="0" w:sz="0" w:val="nil"/>
@@ -11516,7 +11523,6 @@
             <w:pPr>
               <w:keepNext w:val="0"/>
               <w:keepLines w:val="0"/>
-              <w:pageBreakBefore w:val="0"/>
               <w:widowControl w:val="0"/>
               <w:pBdr>
                 <w:top w:space="0" w:sz="0" w:val="nil"/>
@@ -11575,7 +11581,6 @@
             <w:pPr>
               <w:keepNext w:val="0"/>
               <w:keepLines w:val="0"/>
-              <w:pageBreakBefore w:val="0"/>
               <w:widowControl w:val="0"/>
               <w:pBdr>
                 <w:top w:space="0" w:sz="0" w:val="nil"/>
@@ -11752,12 +11757,12 @@
               <wp:anchor allowOverlap="1" behindDoc="0" distB="0" distT="0" distL="114300" distR="114300" hidden="0" layoutInCell="1" locked="0" relativeHeight="0" simplePos="0">
                 <wp:simplePos x="0" y="0"/>
                 <wp:positionH relativeFrom="column">
-                  <wp:posOffset>1866900</wp:posOffset>
+                  <wp:posOffset>1854200</wp:posOffset>
                 </wp:positionH>
                 <wp:positionV relativeFrom="paragraph">
-                  <wp:posOffset>165100</wp:posOffset>
+                  <wp:posOffset>152400</wp:posOffset>
                 </wp:positionV>
-                <wp:extent cx="2800350" cy="191135"/>
+                <wp:extent cx="2809875" cy="200660"/>
                 <wp:effectExtent b="0" l="0" r="0" t="0"/>
                 <wp:wrapTopAndBottom distB="0" distT="0"/>
                 <wp:docPr id="4" name=""/>
@@ -11765,10 +11770,10 @@
                   <a:graphicData uri="http://schemas.microsoft.com/office/word/2010/wordprocessingShape">
                     <wps:wsp>
                       <wps:cNvSpPr/>
-                      <wps:cNvPr id="5" name="Shape 5"/>
+                      <wps:cNvPr id="10" name="Shape 10"/>
                       <wps:spPr>
                         <a:xfrm>
-                          <a:off x="4725288" y="3689195"/>
+                          <a:off x="3950588" y="3689195"/>
                           <a:ext cx="2790825" cy="181610"/>
                         </a:xfrm>
                         <a:custGeom>
@@ -11809,7 +11814,7 @@
                           <w:p>
                             <w:pPr>
                               <w:spacing w:after="0" w:before="0" w:line="275.9999942779541"/>
-                              <w:ind w:left="1901.0000610351562" w:right="1900" w:firstLine="0"/>
+                              <w:ind w:left="1901.0000610351562" w:right="1900" w:firstLine="1901.0000610351562"/>
                               <w:jc w:val="center"/>
                               <w:textDirection w:val="btLr"/>
                             </w:pPr>
@@ -11843,12 +11848,12 @@
               <wp:anchor allowOverlap="1" behindDoc="0" distB="0" distT="0" distL="114300" distR="114300" hidden="0" layoutInCell="1" locked="0" relativeHeight="0" simplePos="0">
                 <wp:simplePos x="0" y="0"/>
                 <wp:positionH relativeFrom="column">
-                  <wp:posOffset>1866900</wp:posOffset>
+                  <wp:posOffset>1854200</wp:posOffset>
                 </wp:positionH>
                 <wp:positionV relativeFrom="paragraph">
-                  <wp:posOffset>165100</wp:posOffset>
+                  <wp:posOffset>152400</wp:posOffset>
                 </wp:positionV>
-                <wp:extent cx="2800350" cy="191135"/>
+                <wp:extent cx="2809875" cy="200660"/>
                 <wp:effectExtent b="0" l="0" r="0" t="0"/>
                 <wp:wrapTopAndBottom distB="0" distT="0"/>
                 <wp:docPr id="4" name="image5.png"/>
@@ -11869,7 +11874,7 @@
                       <pic:spPr>
                         <a:xfrm>
                           <a:off x="0" y="0"/>
-                          <a:ext cx="2800350" cy="191135"/>
+                          <a:ext cx="2809875" cy="200660"/>
                         </a:xfrm>
                         <a:prstGeom prst="rect"/>
                         <a:ln/>
@@ -12702,6 +12707,11 @@
         </w:rPr>
         <w:t xml:space="preserve">Esta Atividade Contínua poderá ser feita individualmente ou em grupo de até 6 alunos.</w:t>
       </w:r>
+      <w:r>
+        <w:rPr>
+          <w:rtl w:val="0"/>
+        </w:rPr>
+      </w:r>
     </w:p>
     <w:p>
       <w:pPr>
@@ -12754,6 +12764,11 @@
         </w:rPr>
         <w:t xml:space="preserve">Relacionar os integrantes do trabalho no início deste documento.</w:t>
       </w:r>
+      <w:r>
+        <w:rPr>
+          <w:rtl w:val="0"/>
+        </w:rPr>
+      </w:r>
     </w:p>
     <w:p>
       <w:pPr>
@@ -12806,6 +12821,11 @@
         </w:rPr>
         <w:t xml:space="preserve">Os trabalhos serão entregues até a data indicada abaixo.</w:t>
       </w:r>
+      <w:r>
+        <w:rPr>
+          <w:rtl w:val="0"/>
+        </w:rPr>
+      </w:r>
     </w:p>
     <w:p>
       <w:pPr>
@@ -12858,6 +12878,11 @@
         </w:rPr>
         <w:t xml:space="preserve">Os trabalhos deverão ser entregues pelo Classroom.</w:t>
       </w:r>
+      <w:r>
+        <w:rPr>
+          <w:rtl w:val="0"/>
+        </w:rPr>
+      </w:r>
     </w:p>
     <w:p>
       <w:pPr>
@@ -12909,6 +12934,11 @@
           <w:rtl w:val="0"/>
         </w:rPr>
         <w:t xml:space="preserve">Favor colocar, se for o caso, suas observações, comentários e dificuldades encontradas para a execução do trabalho.</w:t>
+      </w:r>
+      <w:r>
+        <w:rPr>
+          <w:rtl w:val="0"/>
+        </w:rPr>
       </w:r>
     </w:p>
     <w:p>
@@ -12954,23 +12984,23 @@
               <wp:anchor allowOverlap="1" behindDoc="0" distB="0" distT="0" distL="114300" distR="114300" hidden="0" layoutInCell="1" locked="0" relativeHeight="0" simplePos="0">
                 <wp:simplePos x="0" y="0"/>
                 <wp:positionH relativeFrom="column">
-                  <wp:posOffset>177800</wp:posOffset>
+                  <wp:posOffset>165100</wp:posOffset>
                 </wp:positionH>
                 <wp:positionV relativeFrom="paragraph">
-                  <wp:posOffset>165100</wp:posOffset>
+                  <wp:posOffset>152400</wp:posOffset>
                 </wp:positionV>
-                <wp:extent cx="6097905" cy="274955"/>
+                <wp:extent cx="6107430" cy="284480"/>
                 <wp:effectExtent b="0" l="0" r="0" t="0"/>
                 <wp:wrapTopAndBottom distB="0" distT="0"/>
-                <wp:docPr id="6" name=""/>
+                <wp:docPr id="3" name=""/>
                 <a:graphic>
                   <a:graphicData uri="http://schemas.microsoft.com/office/word/2010/wordprocessingShape">
                     <wps:wsp>
                       <wps:cNvSpPr/>
-                      <wps:cNvPr id="10" name="Shape 10"/>
+                      <wps:cNvPr id="9" name="Shape 9"/>
                       <wps:spPr>
                         <a:xfrm>
-                          <a:off x="3076510" y="3647285"/>
+                          <a:off x="2301810" y="3647285"/>
                           <a:ext cx="6088380" cy="265430"/>
                         </a:xfrm>
                         <a:custGeom>
@@ -13011,7 +13041,7 @@
                           <w:p>
                             <w:pPr>
                               <w:spacing w:after="0" w:before="18.99999976158142" w:line="240"/>
-                              <w:ind w:left="108.00000190734863" w:right="0" w:firstLine="108.00000190734863"/>
+                              <w:ind w:left="108.00000190734863" w:right="0" w:firstLine="216.00000381469727"/>
                               <w:jc w:val="left"/>
                               <w:textDirection w:val="btLr"/>
                             </w:pPr>
@@ -13045,20 +13075,20 @@
               <wp:anchor allowOverlap="1" behindDoc="0" distB="0" distT="0" distL="114300" distR="114300" hidden="0" layoutInCell="1" locked="0" relativeHeight="0" simplePos="0">
                 <wp:simplePos x="0" y="0"/>
                 <wp:positionH relativeFrom="column">
-                  <wp:posOffset>177800</wp:posOffset>
+                  <wp:posOffset>165100</wp:posOffset>
                 </wp:positionH>
                 <wp:positionV relativeFrom="paragraph">
-                  <wp:posOffset>165100</wp:posOffset>
+                  <wp:posOffset>152400</wp:posOffset>
                 </wp:positionV>
-                <wp:extent cx="6097905" cy="274955"/>
+                <wp:extent cx="6107430" cy="284480"/>
                 <wp:effectExtent b="0" l="0" r="0" t="0"/>
                 <wp:wrapTopAndBottom distB="0" distT="0"/>
-                <wp:docPr id="6" name="image7.png"/>
+                <wp:docPr id="3" name="image4.png"/>
                 <a:graphic>
                   <a:graphicData uri="http://schemas.openxmlformats.org/drawingml/2006/picture">
                     <pic:pic>
                       <pic:nvPicPr>
-                        <pic:cNvPr id="0" name="image7.png"/>
+                        <pic:cNvPr id="0" name="image4.png"/>
                         <pic:cNvPicPr preferRelativeResize="0"/>
                       </pic:nvPicPr>
                       <pic:blipFill>
@@ -13071,7 +13101,7 @@
                       <pic:spPr>
                         <a:xfrm>
                           <a:off x="0" y="0"/>
-                          <a:ext cx="6097905" cy="274955"/>
+                          <a:ext cx="6107430" cy="284480"/>
                         </a:xfrm>
                         <a:prstGeom prst="rect"/>
                         <a:ln/>
@@ -13117,15 +13147,15 @@
       <mc:AlternateContent>
         <mc:Choice Requires="wpg">
           <w:drawing>
-            <wp:anchor allowOverlap="1" behindDoc="1" distB="0" distT="0" distL="114300" distR="114300" hidden="0" layoutInCell="1" locked="0" relativeHeight="0" simplePos="0">
+            <wp:anchor allowOverlap="1" behindDoc="1" distB="0" distT="0" distL="0" distR="0" hidden="0" layoutInCell="1" locked="0" relativeHeight="0" simplePos="0">
               <wp:simplePos x="0" y="0"/>
               <wp:positionH relativeFrom="column">
-                <wp:posOffset>6400800</wp:posOffset>
+                <wp:posOffset>6388100</wp:posOffset>
               </wp:positionH>
               <wp:positionV relativeFrom="paragraph">
-                <wp:posOffset>9410700</wp:posOffset>
+                <wp:posOffset>9398000</wp:posOffset>
               </wp:positionV>
-              <wp:extent cx="189230" cy="213359"/>
+              <wp:extent cx="198755" cy="222884"/>
               <wp:effectExtent b="0" l="0" r="0" t="0"/>
               <wp:wrapNone/>
               <wp:docPr id="1" name=""/>
@@ -13136,7 +13166,7 @@
                     <wps:cNvPr id="2" name="Shape 2"/>
                     <wps:spPr>
                       <a:xfrm>
-                        <a:off x="6030848" y="3678083"/>
+                        <a:off x="5256148" y="3678083"/>
                         <a:ext cx="179705" cy="203834"/>
                       </a:xfrm>
                       <a:custGeom>
@@ -13171,7 +13201,7 @@
                         <w:p>
                           <w:pPr>
                             <w:spacing w:after="0" w:before="0" w:line="305.9999942779541"/>
-                            <w:ind w:left="60" w:right="0" w:firstLine="60"/>
+                            <w:ind w:left="60" w:right="0" w:firstLine="120"/>
                             <w:jc w:val="left"/>
                             <w:textDirection w:val="btLr"/>
                           </w:pPr>
@@ -13202,15 +13232,15 @@
         </mc:Choice>
         <mc:Fallback>
           <w:drawing>
-            <wp:anchor allowOverlap="1" behindDoc="1" distB="0" distT="0" distL="114300" distR="114300" hidden="0" layoutInCell="1" locked="0" relativeHeight="0" simplePos="0">
+            <wp:anchor allowOverlap="1" behindDoc="1" distB="0" distT="0" distL="0" distR="0" hidden="0" layoutInCell="1" locked="0" relativeHeight="0" simplePos="0">
               <wp:simplePos x="0" y="0"/>
               <wp:positionH relativeFrom="column">
-                <wp:posOffset>6400800</wp:posOffset>
+                <wp:posOffset>6388100</wp:posOffset>
               </wp:positionH>
               <wp:positionV relativeFrom="paragraph">
-                <wp:posOffset>9410700</wp:posOffset>
+                <wp:posOffset>9398000</wp:posOffset>
               </wp:positionV>
-              <wp:extent cx="189230" cy="213359"/>
+              <wp:extent cx="198755" cy="222884"/>
               <wp:effectExtent b="0" l="0" r="0" t="0"/>
               <wp:wrapNone/>
               <wp:docPr id="1" name="image2.png"/>
@@ -13231,7 +13261,7 @@
                     <pic:spPr>
                       <a:xfrm>
                         <a:off x="0" y="0"/>
-                        <a:ext cx="189230" cy="213359"/>
+                        <a:ext cx="198755" cy="222884"/>
                       </a:xfrm>
                       <a:prstGeom prst="rect"/>
                       <a:ln/>
@@ -13248,7 +13278,7 @@
       <mc:AlternateContent>
         <mc:Choice Requires="wpg">
           <w:drawing>
-            <wp:anchor allowOverlap="1" behindDoc="1" distB="0" distT="0" distL="114300" distR="114300" hidden="0" layoutInCell="1" locked="0" relativeHeight="0" simplePos="0">
+            <wp:anchor allowOverlap="1" behindDoc="1" distB="0" distT="0" distL="0" distR="0" hidden="0" layoutInCell="1" locked="0" relativeHeight="0" simplePos="0">
               <wp:simplePos x="0" y="0"/>
               <wp:positionH relativeFrom="column">
                 <wp:posOffset>266700</wp:posOffset>
@@ -13259,36 +13289,36 @@
               <wp:extent cx="6382385" cy="320040"/>
               <wp:effectExtent b="0" l="0" r="0" t="0"/>
               <wp:wrapNone/>
-              <wp:docPr id="5" name=""/>
+              <wp:docPr id="2" name=""/>
               <a:graphic>
                 <a:graphicData uri="http://schemas.microsoft.com/office/word/2010/wordprocessingGroup">
                   <wpg:wgp>
                     <wpg:cNvGrpSpPr/>
                     <wpg:grpSpPr>
                       <a:xfrm>
-                        <a:off x="2928850" y="3619975"/>
+                        <a:off x="2154800" y="3619975"/>
                         <a:ext cx="6382385" cy="320040"/>
-                        <a:chOff x="2928850" y="3619975"/>
-                        <a:chExt cx="6383050" cy="320050"/>
+                        <a:chOff x="2154800" y="3619975"/>
+                        <a:chExt cx="6382400" cy="320050"/>
                       </a:xfrm>
                     </wpg:grpSpPr>
                     <wpg:grpSp>
                       <wpg:cNvGrpSpPr/>
                       <wpg:grpSpPr>
                         <a:xfrm>
-                          <a:off x="2928873" y="3619980"/>
-                          <a:ext cx="6383010" cy="320040"/>
-                          <a:chOff x="-635" y="0"/>
-                          <a:chExt cx="6383010" cy="320040"/>
+                          <a:off x="2154808" y="3619980"/>
+                          <a:ext cx="6382385" cy="320040"/>
+                          <a:chOff x="2928850" y="3619975"/>
+                          <a:chExt cx="6383050" cy="320050"/>
                         </a:xfrm>
                       </wpg:grpSpPr>
                       <wps:wsp>
                         <wps:cNvSpPr/>
-                        <wps:cNvPr id="7" name="Shape 7"/>
+                        <wps:cNvPr id="4" name="Shape 4"/>
                         <wps:spPr>
                           <a:xfrm>
-                            <a:off x="0" y="0"/>
-                            <a:ext cx="6382375" cy="320025"/>
+                            <a:off x="2928850" y="3619975"/>
+                            <a:ext cx="6383050" cy="320050"/>
                           </a:xfrm>
                           <a:prstGeom prst="rect">
                             <a:avLst/>
@@ -13314,74 +13344,117 @@
                           <a:noAutofit/>
                         </wps:bodyPr>
                       </wps:wsp>
-                      <wps:wsp>
-                        <wps:cNvSpPr/>
-                        <wps:cNvPr id="8" name="Shape 8"/>
-                        <wps:spPr>
+                      <wpg:grpSp>
+                        <wpg:cNvGrpSpPr/>
+                        <wpg:grpSpPr>
                           <a:xfrm>
-                            <a:off x="5924550" y="0"/>
-                            <a:ext cx="457200" cy="320040"/>
+                            <a:off x="2928873" y="3619980"/>
+                            <a:ext cx="6383010" cy="320040"/>
+                            <a:chOff x="-635" y="0"/>
+                            <a:chExt cx="6383010" cy="320040"/>
                           </a:xfrm>
-                          <a:prstGeom prst="rect">
-                            <a:avLst/>
-                          </a:prstGeom>
-                          <a:solidFill>
-                            <a:srgbClr val="D9D9D9"/>
-                          </a:solidFill>
-                          <a:ln>
+                        </wpg:grpSpPr>
+                        <wps:wsp>
+                          <wps:cNvSpPr/>
+                          <wps:cNvPr id="6" name="Shape 6"/>
+                          <wps:spPr>
+                            <a:xfrm>
+                              <a:off x="0" y="0"/>
+                              <a:ext cx="6382375" cy="320025"/>
+                            </a:xfrm>
+                            <a:prstGeom prst="rect">
+                              <a:avLst/>
+                            </a:prstGeom>
                             <a:noFill/>
-                          </a:ln>
-                        </wps:spPr>
-                        <wps:txbx>
-                          <w:txbxContent>
-                            <w:p>
-                              <w:pPr>
-                                <w:spacing w:after="0" w:before="0" w:line="240"/>
-                                <w:ind w:left="0" w:right="0" w:firstLine="0"/>
-                                <w:jc w:val="left"/>
-                                <w:textDirection w:val="btLr"/>
-                              </w:pPr>
-                            </w:p>
-                          </w:txbxContent>
-                        </wps:txbx>
-                        <wps:bodyPr anchorCtr="0" anchor="ctr" bIns="91425" lIns="91425" spcFirstLastPara="1" rIns="91425" wrap="square" tIns="91425">
-                          <a:noAutofit/>
-                        </wps:bodyPr>
-                      </wps:wsp>
-                      <wps:wsp>
-                        <wps:cNvSpPr/>
-                        <wps:cNvPr id="9" name="Shape 9"/>
-                        <wps:spPr>
-                          <a:xfrm>
-                            <a:off x="-635" y="0"/>
-                            <a:ext cx="5924550" cy="19050"/>
-                          </a:xfrm>
-                          <a:prstGeom prst="rect">
-                            <a:avLst/>
-                          </a:prstGeom>
-                          <a:solidFill>
-                            <a:srgbClr val="000000"/>
-                          </a:solidFill>
-                          <a:ln>
-                            <a:noFill/>
-                          </a:ln>
-                        </wps:spPr>
-                        <wps:txbx>
-                          <w:txbxContent>
-                            <w:p>
-                              <w:pPr>
-                                <w:spacing w:after="0" w:before="0" w:line="240"/>
-                                <w:ind w:left="0" w:right="0" w:firstLine="0"/>
-                                <w:jc w:val="left"/>
-                                <w:textDirection w:val="btLr"/>
-                              </w:pPr>
-                            </w:p>
-                          </w:txbxContent>
-                        </wps:txbx>
-                        <wps:bodyPr anchorCtr="0" anchor="ctr" bIns="91425" lIns="91425" spcFirstLastPara="1" rIns="91425" wrap="square" tIns="91425">
-                          <a:noAutofit/>
-                        </wps:bodyPr>
-                      </wps:wsp>
+                            <a:ln>
+                              <a:noFill/>
+                            </a:ln>
+                          </wps:spPr>
+                          <wps:txbx>
+                            <w:txbxContent>
+                              <w:p>
+                                <w:pPr>
+                                  <w:spacing w:after="0" w:before="0" w:line="240"/>
+                                  <w:ind w:left="0" w:right="0" w:firstLine="0"/>
+                                  <w:jc w:val="left"/>
+                                  <w:textDirection w:val="btLr"/>
+                                </w:pPr>
+                              </w:p>
+                            </w:txbxContent>
+                          </wps:txbx>
+                          <wps:bodyPr anchorCtr="0" anchor="ctr" bIns="91425" lIns="91425" spcFirstLastPara="1" rIns="91425" wrap="square" tIns="91425">
+                            <a:noAutofit/>
+                          </wps:bodyPr>
+                        </wps:wsp>
+                        <wps:wsp>
+                          <wps:cNvSpPr/>
+                          <wps:cNvPr id="7" name="Shape 7"/>
+                          <wps:spPr>
+                            <a:xfrm>
+                              <a:off x="5924550" y="0"/>
+                              <a:ext cx="457200" cy="320040"/>
+                            </a:xfrm>
+                            <a:prstGeom prst="rect">
+                              <a:avLst/>
+                            </a:prstGeom>
+                            <a:solidFill>
+                              <a:srgbClr val="D9D9D9"/>
+                            </a:solidFill>
+                            <a:ln>
+                              <a:noFill/>
+                            </a:ln>
+                          </wps:spPr>
+                          <wps:txbx>
+                            <w:txbxContent>
+                              <w:p>
+                                <w:pPr>
+                                  <w:spacing w:after="0" w:before="0" w:line="240"/>
+                                  <w:ind w:left="0" w:right="0" w:firstLine="0"/>
+                                  <w:jc w:val="left"/>
+                                  <w:textDirection w:val="btLr"/>
+                                </w:pPr>
+                              </w:p>
+                            </w:txbxContent>
+                          </wps:txbx>
+                          <wps:bodyPr anchorCtr="0" anchor="ctr" bIns="91425" lIns="91425" spcFirstLastPara="1" rIns="91425" wrap="square" tIns="91425">
+                            <a:noAutofit/>
+                          </wps:bodyPr>
+                        </wps:wsp>
+                        <wps:wsp>
+                          <wps:cNvSpPr/>
+                          <wps:cNvPr id="8" name="Shape 8"/>
+                          <wps:spPr>
+                            <a:xfrm>
+                              <a:off x="-635" y="0"/>
+                              <a:ext cx="5924550" cy="19050"/>
+                            </a:xfrm>
+                            <a:prstGeom prst="rect">
+                              <a:avLst/>
+                            </a:prstGeom>
+                            <a:solidFill>
+                              <a:srgbClr val="000000"/>
+                            </a:solidFill>
+                            <a:ln>
+                              <a:noFill/>
+                            </a:ln>
+                          </wps:spPr>
+                          <wps:txbx>
+                            <w:txbxContent>
+                              <w:p>
+                                <w:pPr>
+                                  <w:spacing w:after="0" w:before="0" w:line="240"/>
+                                  <w:ind w:left="0" w:right="0" w:firstLine="0"/>
+                                  <w:jc w:val="left"/>
+                                  <w:textDirection w:val="btLr"/>
+                                </w:pPr>
+                              </w:p>
+                            </w:txbxContent>
+                          </wps:txbx>
+                          <wps:bodyPr anchorCtr="0" anchor="ctr" bIns="91425" lIns="91425" spcFirstLastPara="1" rIns="91425" wrap="square" tIns="91425">
+                            <a:noAutofit/>
+                          </wps:bodyPr>
+                        </wps:wsp>
+                      </wpg:grpSp>
                     </wpg:grpSp>
                   </wpg:wgp>
                 </a:graphicData>
@@ -13391,7 +13464,7 @@
         </mc:Choice>
         <mc:Fallback>
           <w:drawing>
-            <wp:anchor allowOverlap="1" behindDoc="1" distB="0" distT="0" distL="114300" distR="114300" hidden="0" layoutInCell="1" locked="0" relativeHeight="0" simplePos="0">
+            <wp:anchor allowOverlap="1" behindDoc="1" distB="0" distT="0" distL="0" distR="0" hidden="0" layoutInCell="1" locked="0" relativeHeight="0" simplePos="0">
               <wp:simplePos x="0" y="0"/>
               <wp:positionH relativeFrom="column">
                 <wp:posOffset>266700</wp:posOffset>
@@ -13402,12 +13475,12 @@
               <wp:extent cx="6382385" cy="320040"/>
               <wp:effectExtent b="0" l="0" r="0" t="0"/>
               <wp:wrapNone/>
-              <wp:docPr id="5" name="image6.png"/>
+              <wp:docPr id="2" name="image3.png"/>
               <a:graphic>
                 <a:graphicData uri="http://schemas.openxmlformats.org/drawingml/2006/picture">
                   <pic:pic>
                     <pic:nvPicPr>
-                      <pic:cNvPr id="0" name="image6.png"/>
+                      <pic:cNvPr id="0" name="image3.png"/>
                       <pic:cNvPicPr preferRelativeResize="0"/>
                     </pic:nvPicPr>
                     <pic:blipFill>
@@ -13438,7 +13511,6 @@
     <w:pPr>
       <w:keepNext w:val="0"/>
       <w:keepLines w:val="0"/>
-      <w:pageBreakBefore w:val="0"/>
       <w:widowControl w:val="0"/>
       <w:pBdr>
         <w:top w:space="0" w:sz="0" w:val="nil"/>
@@ -13471,7 +13543,6 @@
     <w:pPr>
       <w:keepNext w:val="0"/>
       <w:keepLines w:val="0"/>
-      <w:pageBreakBefore w:val="0"/>
       <w:widowControl w:val="0"/>
       <w:pBdr>
         <w:top w:space="0" w:sz="0" w:val="nil"/>
@@ -13570,26 +13641,25 @@
       <mc:AlternateContent>
         <mc:Choice Requires="wpg">
           <w:drawing>
-            <wp:anchor allowOverlap="1" behindDoc="1" distB="0" distT="0" distL="114300" distR="114300" hidden="0" layoutInCell="1" locked="0" relativeHeight="0" simplePos="0">
+            <wp:anchor allowOverlap="1" behindDoc="1" distB="0" distT="0" distL="0" distR="0" hidden="0" layoutInCell="1" locked="0" relativeHeight="0" simplePos="0">
               <wp:simplePos x="0" y="0"/>
               <wp:positionH relativeFrom="page">
-                <wp:posOffset>-14286</wp:posOffset>
+                <wp:posOffset>-28572</wp:posOffset>
               </wp:positionH>
               <wp:positionV relativeFrom="page">
-                <wp:posOffset>0</wp:posOffset>
+                <wp:posOffset>-14286</wp:posOffset>
               </wp:positionV>
-              <wp:extent cx="28575" cy="12700"/>
+              <wp:extent cx="57150" cy="41275"/>
               <wp:effectExtent b="0" l="0" r="0" t="0"/>
               <wp:wrapNone/>
-              <wp:docPr id="3" name=""/>
+              <wp:docPr id="5" name=""/>
               <a:graphic>
                 <a:graphicData uri="http://schemas.microsoft.com/office/word/2010/wordprocessingShape">
                   <wps:wsp>
-                    <wps:cNvSpPr/>
-                    <wps:cNvPr id="4" name="Shape 4"/>
+                    <wps:cNvCnPr/>
                     <wps:spPr>
                       <a:xfrm>
-                        <a:off x="6279450" y="4951702"/>
+                        <a:off x="2421825" y="3775238"/>
                         <a:ext cx="5848350" cy="9525"/>
                       </a:xfrm>
                       <a:prstGeom prst="straightConnector1">
@@ -13619,23 +13689,23 @@
         </mc:Choice>
         <mc:Fallback>
           <w:drawing>
-            <wp:anchor allowOverlap="1" behindDoc="1" distB="0" distT="0" distL="114300" distR="114300" hidden="0" layoutInCell="1" locked="0" relativeHeight="0" simplePos="0">
+            <wp:anchor allowOverlap="1" behindDoc="1" distB="0" distT="0" distL="0" distR="0" hidden="0" layoutInCell="1" locked="0" relativeHeight="0" simplePos="0">
               <wp:simplePos x="0" y="0"/>
               <wp:positionH relativeFrom="page">
-                <wp:posOffset>-14286</wp:posOffset>
+                <wp:posOffset>-28572</wp:posOffset>
               </wp:positionH>
               <wp:positionV relativeFrom="page">
-                <wp:posOffset>0</wp:posOffset>
+                <wp:posOffset>-14286</wp:posOffset>
               </wp:positionV>
-              <wp:extent cx="28575" cy="12700"/>
+              <wp:extent cx="57150" cy="41275"/>
               <wp:effectExtent b="0" l="0" r="0" t="0"/>
               <wp:wrapNone/>
-              <wp:docPr id="3" name="image4.png"/>
+              <wp:docPr id="5" name="image6.png"/>
               <a:graphic>
                 <a:graphicData uri="http://schemas.openxmlformats.org/drawingml/2006/picture">
                   <pic:pic>
                     <pic:nvPicPr>
-                      <pic:cNvPr id="0" name="image4.png"/>
+                      <pic:cNvPr id="0" name="image6.png"/>
                       <pic:cNvPicPr preferRelativeResize="0"/>
                     </pic:nvPicPr>
                     <pic:blipFill>
@@ -13648,7 +13718,7 @@
                     <pic:spPr>
                       <a:xfrm>
                         <a:off x="0" y="0"/>
-                        <a:ext cx="28575" cy="12700"/>
+                        <a:ext cx="57150" cy="41275"/>
                       </a:xfrm>
                       <a:prstGeom prst="rect"/>
                       <a:ln/>
@@ -13678,23 +13748,23 @@
       <mc:AlternateContent>
         <mc:Choice Requires="wpg">
           <w:drawing>
-            <wp:anchor allowOverlap="1" behindDoc="1" distB="0" distT="0" distL="114300" distR="114300" hidden="0" layoutInCell="1" locked="0" relativeHeight="0" simplePos="0">
+            <wp:anchor allowOverlap="1" behindDoc="1" distB="0" distT="0" distL="0" distR="0" hidden="0" layoutInCell="1" locked="0" relativeHeight="0" simplePos="0">
               <wp:simplePos x="0" y="0"/>
               <wp:positionH relativeFrom="page">
-                <wp:posOffset>4619435</wp:posOffset>
+                <wp:posOffset>4614673</wp:posOffset>
               </wp:positionH>
               <wp:positionV relativeFrom="page">
-                <wp:posOffset>651955</wp:posOffset>
+                <wp:posOffset>647193</wp:posOffset>
               </wp:positionV>
-              <wp:extent cx="2155190" cy="527685"/>
+              <wp:extent cx="2164715" cy="537210"/>
               <wp:effectExtent b="0" l="0" r="0" t="0"/>
               <wp:wrapNone/>
-              <wp:docPr id="7" name=""/>
+              <wp:docPr id="6" name=""/>
               <a:graphic>
                 <a:graphicData uri="http://schemas.microsoft.com/office/word/2010/wordprocessingShape">
                   <wps:wsp>
                     <wps:cNvSpPr/>
-                    <wps:cNvPr id="11" name="Shape 11"/>
+                    <wps:cNvPr id="12" name="Shape 12"/>
                     <wps:spPr>
                       <a:xfrm>
                         <a:off x="4273168" y="3520920"/>
@@ -13732,7 +13802,7 @@
                         <w:p>
                           <w:pPr>
                             <w:spacing w:after="0" w:before="0" w:line="345"/>
-                            <w:ind w:left="20" w:right="0" w:firstLine="20"/>
+                            <w:ind w:left="20" w:right="0" w:firstLine="40"/>
                             <w:jc w:val="left"/>
                             <w:textDirection w:val="btLr"/>
                           </w:pPr>
@@ -13753,7 +13823,7 @@
                         <w:p>
                           <w:pPr>
                             <w:spacing w:after="0" w:before="113.00000190734863" w:line="240"/>
-                            <w:ind w:left="322.00000762939453" w:right="0" w:firstLine="322.00000762939453"/>
+                            <w:ind w:left="322.00000762939453" w:right="0" w:firstLine="644.0000152587891"/>
                             <w:jc w:val="left"/>
                             <w:textDirection w:val="btLr"/>
                           </w:pPr>
@@ -13796,23 +13866,23 @@
         </mc:Choice>
         <mc:Fallback>
           <w:drawing>
-            <wp:anchor allowOverlap="1" behindDoc="1" distB="0" distT="0" distL="114300" distR="114300" hidden="0" layoutInCell="1" locked="0" relativeHeight="0" simplePos="0">
+            <wp:anchor allowOverlap="1" behindDoc="1" distB="0" distT="0" distL="0" distR="0" hidden="0" layoutInCell="1" locked="0" relativeHeight="0" simplePos="0">
               <wp:simplePos x="0" y="0"/>
               <wp:positionH relativeFrom="page">
-                <wp:posOffset>4619435</wp:posOffset>
+                <wp:posOffset>4614673</wp:posOffset>
               </wp:positionH>
               <wp:positionV relativeFrom="page">
-                <wp:posOffset>651955</wp:posOffset>
+                <wp:posOffset>647193</wp:posOffset>
               </wp:positionV>
-              <wp:extent cx="2155190" cy="527685"/>
+              <wp:extent cx="2164715" cy="537210"/>
               <wp:effectExtent b="0" l="0" r="0" t="0"/>
               <wp:wrapNone/>
-              <wp:docPr id="7" name="image8.png"/>
+              <wp:docPr id="6" name="image7.png"/>
               <a:graphic>
                 <a:graphicData uri="http://schemas.openxmlformats.org/drawingml/2006/picture">
                   <pic:pic>
                     <pic:nvPicPr>
-                      <pic:cNvPr id="0" name="image8.png"/>
+                      <pic:cNvPr id="0" name="image7.png"/>
                       <pic:cNvPicPr preferRelativeResize="0"/>
                     </pic:nvPicPr>
                     <pic:blipFill>
@@ -13825,7 +13895,7 @@
                     <pic:spPr>
                       <a:xfrm>
                         <a:off x="0" y="0"/>
-                        <a:ext cx="2155190" cy="527685"/>
+                        <a:ext cx="2164715" cy="537210"/>
                       </a:xfrm>
                       <a:prstGeom prst="rect"/>
                       <a:ln/>
@@ -13855,23 +13925,23 @@
       <mc:AlternateContent>
         <mc:Choice Requires="wpg">
           <w:drawing>
-            <wp:anchor allowOverlap="1" behindDoc="1" distB="0" distT="0" distL="114300" distR="114300" hidden="0" layoutInCell="1" locked="0" relativeHeight="0" simplePos="0">
+            <wp:anchor allowOverlap="1" behindDoc="1" distB="0" distT="0" distL="0" distR="0" hidden="0" layoutInCell="1" locked="0" relativeHeight="0" simplePos="0">
               <wp:simplePos x="0" y="0"/>
               <wp:positionH relativeFrom="page">
-                <wp:posOffset>1531176</wp:posOffset>
+                <wp:posOffset>1526414</wp:posOffset>
               </wp:positionH>
               <wp:positionV relativeFrom="page">
-                <wp:posOffset>909002</wp:posOffset>
+                <wp:posOffset>904240</wp:posOffset>
               </wp:positionV>
-              <wp:extent cx="1577340" cy="289560"/>
+              <wp:extent cx="1586865" cy="299085"/>
               <wp:effectExtent b="0" l="0" r="0" t="0"/>
               <wp:wrapNone/>
-              <wp:docPr id="2" name=""/>
+              <wp:docPr id="7" name=""/>
               <a:graphic>
                 <a:graphicData uri="http://schemas.microsoft.com/office/word/2010/wordprocessingShape">
                   <wps:wsp>
                     <wps:cNvSpPr/>
-                    <wps:cNvPr id="3" name="Shape 3"/>
+                    <wps:cNvPr id="13" name="Shape 13"/>
                     <wps:spPr>
                       <a:xfrm>
                         <a:off x="4562093" y="3639983"/>
@@ -13909,7 +13979,7 @@
                         <w:p>
                           <w:pPr>
                             <w:spacing w:after="0" w:before="0" w:line="427.99999237060547"/>
-                            <w:ind w:left="20" w:right="0" w:firstLine="20"/>
+                            <w:ind w:left="20" w:right="0" w:firstLine="40"/>
                             <w:jc w:val="left"/>
                             <w:textDirection w:val="btLr"/>
                           </w:pPr>
@@ -13954,23 +14024,23 @@
         </mc:Choice>
         <mc:Fallback>
           <w:drawing>
-            <wp:anchor allowOverlap="1" behindDoc="1" distB="0" distT="0" distL="114300" distR="114300" hidden="0" layoutInCell="1" locked="0" relativeHeight="0" simplePos="0">
+            <wp:anchor allowOverlap="1" behindDoc="1" distB="0" distT="0" distL="0" distR="0" hidden="0" layoutInCell="1" locked="0" relativeHeight="0" simplePos="0">
               <wp:simplePos x="0" y="0"/>
               <wp:positionH relativeFrom="page">
-                <wp:posOffset>1531176</wp:posOffset>
+                <wp:posOffset>1526414</wp:posOffset>
               </wp:positionH>
               <wp:positionV relativeFrom="page">
-                <wp:posOffset>909002</wp:posOffset>
+                <wp:posOffset>904240</wp:posOffset>
               </wp:positionV>
-              <wp:extent cx="1577340" cy="289560"/>
+              <wp:extent cx="1586865" cy="299085"/>
               <wp:effectExtent b="0" l="0" r="0" t="0"/>
               <wp:wrapNone/>
-              <wp:docPr id="2" name="image3.png"/>
+              <wp:docPr id="7" name="image8.png"/>
               <a:graphic>
                 <a:graphicData uri="http://schemas.openxmlformats.org/drawingml/2006/picture">
                   <pic:pic>
                     <pic:nvPicPr>
-                      <pic:cNvPr id="0" name="image3.png"/>
+                      <pic:cNvPr id="0" name="image8.png"/>
                       <pic:cNvPicPr preferRelativeResize="0"/>
                     </pic:nvPicPr>
                     <pic:blipFill>
@@ -13983,7 +14053,7 @@
                     <pic:spPr>
                       <a:xfrm>
                         <a:off x="0" y="0"/>
-                        <a:ext cx="1577340" cy="289560"/>
+                        <a:ext cx="1586865" cy="299085"/>
                       </a:xfrm>
                       <a:prstGeom prst="rect"/>
                       <a:ln/>
